--- a/Rapport Tom KREPA.docx
+++ b/Rapport Tom KREPA.docx
@@ -345,21 +345,7 @@
         <w:rPr>
           <w:color w:val="4472C4" w:themeColor="accent1"/>
         </w:rPr>
-        <w:t xml:space="preserve">, </w:t>
-      </w:r>
-      <w:proofErr w:type="gramStart"/>
-      <w:r>
-        <w:rPr>
-          <w:color w:val="4472C4" w:themeColor="accent1"/>
-        </w:rPr>
-        <w:t>compétition</w:t>
-      </w:r>
-      <w:proofErr w:type="gramEnd"/>
-      <w:r>
-        <w:rPr>
-          <w:color w:val="4472C4" w:themeColor="accent1"/>
-        </w:rPr>
-        <w:t xml:space="preserve"> qui est notre objectif et qui se réalise en équipe</w:t>
+        <w:t>, compétition qui est notre objectif et qui se réalise en équipe</w:t>
       </w:r>
       <w:r>
         <w:rPr>
@@ -468,6 +454,133 @@
           <w:color w:val="4472C4" w:themeColor="accent1"/>
         </w:rPr>
         <w:t>conviviale, on a le sentiment que chacun peut apporter à un autre membre du groupe.</w:t>
+      </w:r>
+    </w:p>
+    <w:p>
+      <w:pPr>
+        <w:rPr>
+          <w:color w:val="4472C4" w:themeColor="accent1"/>
+        </w:rPr>
+      </w:pPr>
+    </w:p>
+    <w:p>
+      <w:pPr>
+        <w:rPr>
+          <w:color w:val="4472C4" w:themeColor="accent1"/>
+        </w:rPr>
+      </w:pPr>
+    </w:p>
+    <w:p>
+      <w:pPr>
+        <w:rPr>
+          <w:color w:val="4472C4" w:themeColor="accent1"/>
+        </w:rPr>
+      </w:pPr>
+      <w:r>
+        <w:rPr>
+          <w:color w:val="4472C4" w:themeColor="accent1"/>
+        </w:rPr>
+        <w:t xml:space="preserve">                            </w:t>
+      </w:r>
+      <w:r>
+        <w:rPr>
+          <w:noProof/>
+          <w:color w:val="4472C4" w:themeColor="accent1"/>
+        </w:rPr>
+        <w:drawing>
+          <wp:inline distT="0" distB="0" distL="0" distR="0" wp14:anchorId="663FA521" wp14:editId="1FC04277">
+            <wp:extent cx="630936" cy="525780"/>
+            <wp:effectExtent l="0" t="0" r="0" b="7620"/>
+            <wp:docPr id="2" name="Image 2" descr="Une image contenant texte, trousse de secours, signe&#10;&#10;Description générée automatiquement"/>
+            <wp:cNvGraphicFramePr>
+              <a:graphicFrameLocks xmlns:a="http://schemas.openxmlformats.org/drawingml/2006/main" noChangeAspect="1"/>
+            </wp:cNvGraphicFramePr>
+            <a:graphic xmlns:a="http://schemas.openxmlformats.org/drawingml/2006/main">
+              <a:graphicData uri="http://schemas.openxmlformats.org/drawingml/2006/picture">
+                <pic:pic xmlns:pic="http://schemas.openxmlformats.org/drawingml/2006/picture">
+                  <pic:nvPicPr>
+                    <pic:cNvPr id="2" name="Image 2" descr="Une image contenant texte, trousse de secours, signe&#10;&#10;Description générée automatiquement"/>
+                    <pic:cNvPicPr/>
+                  </pic:nvPicPr>
+                  <pic:blipFill>
+                    <a:blip r:embed="rId4" cstate="print">
+                      <a:extLst>
+                        <a:ext uri="{28A0092B-C50C-407E-A947-70E740481C1C}">
+                          <a14:useLocalDpi xmlns:a14="http://schemas.microsoft.com/office/drawing/2010/main" val="0"/>
+                        </a:ext>
+                      </a:extLst>
+                    </a:blip>
+                    <a:stretch>
+                      <a:fillRect/>
+                    </a:stretch>
+                  </pic:blipFill>
+                  <pic:spPr>
+                    <a:xfrm>
+                      <a:off x="0" y="0"/>
+                      <a:ext cx="641409" cy="534508"/>
+                    </a:xfrm>
+                    <a:prstGeom prst="rect">
+                      <a:avLst/>
+                    </a:prstGeom>
+                  </pic:spPr>
+                </pic:pic>
+              </a:graphicData>
+            </a:graphic>
+          </wp:inline>
+        </w:drawing>
+      </w:r>
+      <w:r>
+        <w:rPr>
+          <w:color w:val="4472C4" w:themeColor="accent1"/>
+        </w:rPr>
+        <w:t xml:space="preserve">                                                            </w:t>
+      </w:r>
+      <w:r>
+        <w:rPr>
+          <w:noProof/>
+          <w:color w:val="4472C4" w:themeColor="accent1"/>
+        </w:rPr>
+        <w:drawing>
+          <wp:inline distT="0" distB="0" distL="0" distR="0" wp14:anchorId="6B14B12C" wp14:editId="10430B0A">
+            <wp:extent cx="548640" cy="548640"/>
+            <wp:effectExtent l="0" t="0" r="3810" b="3810"/>
+            <wp:docPr id="3" name="Image 3"/>
+            <wp:cNvGraphicFramePr>
+              <a:graphicFrameLocks xmlns:a="http://schemas.openxmlformats.org/drawingml/2006/main" noChangeAspect="1"/>
+            </wp:cNvGraphicFramePr>
+            <a:graphic xmlns:a="http://schemas.openxmlformats.org/drawingml/2006/main">
+              <a:graphicData uri="http://schemas.openxmlformats.org/drawingml/2006/picture">
+                <pic:pic xmlns:pic="http://schemas.openxmlformats.org/drawingml/2006/picture">
+                  <pic:nvPicPr>
+                    <pic:cNvPr id="3" name="Image 3"/>
+                    <pic:cNvPicPr/>
+                  </pic:nvPicPr>
+                  <pic:blipFill>
+                    <a:blip r:embed="rId5" cstate="print">
+                      <a:extLst>
+                        <a:ext uri="{28A0092B-C50C-407E-A947-70E740481C1C}">
+                          <a14:useLocalDpi xmlns:a14="http://schemas.microsoft.com/office/drawing/2010/main" val="0"/>
+                        </a:ext>
+                      </a:extLst>
+                    </a:blip>
+                    <a:stretch>
+                      <a:fillRect/>
+                    </a:stretch>
+                  </pic:blipFill>
+                  <pic:spPr>
+                    <a:xfrm flipV="1">
+                      <a:off x="0" y="0"/>
+                      <a:ext cx="548640" cy="548640"/>
+                    </a:xfrm>
+                    <a:prstGeom prst="rect">
+                      <a:avLst/>
+                    </a:prstGeom>
+                  </pic:spPr>
+                </pic:pic>
+              </a:graphicData>
+            </a:graphic>
+          </wp:inline>
+        </w:drawing>
       </w:r>
     </w:p>
     <w:p/>
@@ -607,6 +720,7 @@
     <w:lsdException w:name="HTML Sample" w:semiHidden="1" w:unhideWhenUsed="1"/>
     <w:lsdException w:name="HTML Typewriter" w:semiHidden="1" w:unhideWhenUsed="1"/>
     <w:lsdException w:name="HTML Variable" w:semiHidden="1" w:unhideWhenUsed="1"/>
+    <w:lsdException w:name="Normal Table" w:semiHidden="1" w:unhideWhenUsed="1"/>
     <w:lsdException w:name="annotation subject" w:semiHidden="1" w:unhideWhenUsed="1"/>
     <w:lsdException w:name="No List" w:semiHidden="1" w:unhideWhenUsed="1"/>
     <w:lsdException w:name="Outline List 1" w:semiHidden="1" w:unhideWhenUsed="1"/>
@@ -653,8 +767,10 @@
     <w:lsdException w:name="Table Subtle 2" w:semiHidden="1" w:unhideWhenUsed="1"/>
     <w:lsdException w:name="Table Web 1" w:semiHidden="1" w:unhideWhenUsed="1"/>
     <w:lsdException w:name="Table Web 2" w:semiHidden="1" w:unhideWhenUsed="1"/>
+    <w:lsdException w:name="Table Web 3" w:semiHidden="1" w:unhideWhenUsed="1"/>
     <w:lsdException w:name="Balloon Text" w:semiHidden="1" w:unhideWhenUsed="1"/>
     <w:lsdException w:name="Table Grid" w:uiPriority="39"/>
+    <w:lsdException w:name="Table Theme" w:semiHidden="1" w:unhideWhenUsed="1"/>
     <w:lsdException w:name="Placeholder Text" w:semiHidden="1"/>
     <w:lsdException w:name="No Spacing" w:uiPriority="1" w:qFormat="1"/>
     <w:lsdException w:name="Light Shading" w:uiPriority="60"/>
